--- a/pr-13/cv_doc.docx
+++ b/pr-13/cv_doc.docx
@@ -153,7 +153,7 @@
         <w:pStyle w:val="Compact"/>
       </w:pPr>
       <w:r>
-        <w:t xml:space="preserve">Performed Code Reviews and Independent Analysis for cancer and subject level datasets</w:t>
+        <w:t xml:space="preserve">Worked extensively with R (tidyverse, dplyr, ggplot2) and SQL (PostgreSQL) for data wrangling, validation, and integration across large-scale clinical datasets</w:t>
       </w:r>
     </w:p>
     <w:p>
@@ -177,7 +177,7 @@
         <w:pStyle w:val="Compact"/>
       </w:pPr>
       <w:r>
-        <w:t xml:space="preserve">Created and documented new Derived Variables for ongoing studies using git/Gitlab for collaboration, R for coding, and AWS for cloud storage using CDISC standards (SDTM, ADaM, CDASH) for clinical trial data management (raw EDC data)</w:t>
+        <w:t xml:space="preserve">Created and documented new Derived Variables for ongoing studies using git/Gitlab for collaboration, R for coding, and AWS S3 for cloud storage and data management using CDISC standards (SDTM, ADaM, CDASH) for clinical trial data management (raw EDC data)</w:t>
       </w:r>
     </w:p>
     <w:p>
@@ -237,7 +237,7 @@
         <w:pStyle w:val="Compact"/>
       </w:pPr>
       <w:r>
-        <w:t xml:space="preserve">Contributed to the development, documentation and maintenance of a reusable programming code library</w:t>
+        <w:t xml:space="preserve">Contributed to the development, documentation and maintenance of a reusable programming code library while devoloping reproducible R pipelines integrating statistical modeling, simulation, and visualization for trial-level analyses</w:t>
       </w:r>
     </w:p>
     <w:p>
@@ -249,7 +249,7 @@
         <w:pStyle w:val="Compact"/>
       </w:pPr>
       <w:r>
-        <w:t xml:space="preserve">Write unit tests to ensure programmatic updates will be compatible to previous versions</w:t>
+        <w:t xml:space="preserve">Wrote unit tests to ensure programmatic updates will be compatible to previous versions</w:t>
       </w:r>
     </w:p>
     <w:p>
@@ -276,6 +276,18 @@
         <w:t xml:space="preserve">Managed the installation and configuration of R packages across multiple environments, ensuring compatibility and stability</w:t>
       </w:r>
     </w:p>
+    <w:p>
+      <w:pPr>
+        <w:numPr>
+          <w:ilvl w:val="0"/>
+          <w:numId w:val="1001"/>
+        </w:numPr>
+        <w:pStyle w:val="Compact"/>
+      </w:pPr>
+      <w:r>
+        <w:t xml:space="preserve">Performed jackknife and bootstrap resampling simulations in R to assess model robustness, estimate uncertainty, and support clinical trial design evaluations.</w:t>
+      </w:r>
+    </w:p>
     <w:bookmarkEnd w:id="25"/>
     <w:bookmarkEnd w:id="26"/>
     <w:bookmarkStart w:id="29" w:name="reporting-analyst"/>
@@ -323,7 +335,7 @@
         <w:pStyle w:val="Compact"/>
       </w:pPr>
       <w:r>
-        <w:t xml:space="preserve">Automated a weekly report that calculates the Accounts Receivable aging for our company. This weekly report is now being calculated in R and automatically sends an email formatted in HTML with CSS to show summary tables and a highlighted list of achievements</w:t>
+        <w:t xml:space="preserve">Automated a weekly report that calculates the Accounts Receivable aging for our company. This weekly report is now being calculated in R and automatically sends an email formatted in HTML with CSS to show summary tables and a highlighted list of achievements; saved 5 hours of time every week</w:t>
       </w:r>
     </w:p>
     <w:p>
@@ -679,7 +691,18 @@
         </w:numPr>
       </w:pPr>
       <w:r>
-        <w:t xml:space="preserve">Expert in R (tidyverse, RODBC, blastula (email automation), openxslx, APIs, automation, data manipulation, R Markdown, etc.)</w:t>
+        <w:t xml:space="preserve">Expert in R (tidyverse, RODBC, blastula (email automation), openxslx, APIs, automation, data manipulation, R Markdown, bootstrap/jackknife methods, etc.)</w:t>
+      </w:r>
+    </w:p>
+    <w:p>
+      <w:pPr>
+        <w:numPr>
+          <w:ilvl w:val="0"/>
+          <w:numId w:val="1005"/>
+        </w:numPr>
+      </w:pPr>
+      <w:r>
+        <w:t xml:space="preserve">Expert in SQL (PostgreSQL)</w:t>
       </w:r>
     </w:p>
     <w:p>
